--- a/algoritmos/03 Estacione o carro em um local plano e seguro.docx
+++ b/algoritmos/03 Estacione o carro em um local plano e seguro.docx
@@ -11,6 +11,16 @@
           <w:spacing w:val="3"/>
         </w:rPr>
       </w:pPr>
+      <w:r>
+        <w:rPr>
+          <w:rFonts w:ascii="Arial" w:hAnsi="Arial" w:cs="Arial"/>
+          <w:color w:val="3C4043"/>
+          <w:spacing w:val="3"/>
+        </w:rPr>
+        <w:t>03-</w:t>
+      </w:r>
+      <w:bookmarkStart w:id="0" w:name="_GoBack"/>
+      <w:bookmarkEnd w:id="0"/>
       <w:r>
         <w:rPr>
           <w:rFonts w:ascii="Arial" w:hAnsi="Arial" w:cs="Arial"/>
@@ -30,10 +40,7 @@
         <w:t>Algoritmo para trocar um pneu de um carro</w:t>
       </w:r>
     </w:p>
-    <w:p>
-      <w:bookmarkStart w:id="0" w:name="_GoBack"/>
-      <w:bookmarkEnd w:id="0"/>
-    </w:p>
+    <w:p/>
     <w:p>
       <w:pPr>
         <w:pStyle w:val="Ttulo"/>
